--- a/Конференции/Международная научно-практическая конференция -Электронные средства и системы управления-/Выступление/Текст выступления.docx
+++ b/Конференции/Международная научно-практическая конференция -Электронные средства и системы управления-/Выступление/Текст выступления.docx
@@ -49,110 +49,116 @@
         <w:t>ыв</w:t>
       </w:r>
       <w:r>
-        <w:t>ать еду, не вылезая из постели</w:t>
-      </w:r>
-      <w:r>
-        <w:t>;</w:t>
+        <w:t xml:space="preserve">ать еду, не </w:t>
+      </w:r>
+      <w:r>
+        <w:t>выходя из дома</w:t>
+      </w:r>
+      <w:r>
+        <w:t>; заводить знакомства через Интернет</w:t>
+      </w:r>
+      <w:r>
+        <w:t>. Но в учебн</w:t>
+      </w:r>
+      <w:r>
+        <w:t>ый</w:t>
+      </w:r>
+      <w:r>
+        <w:t xml:space="preserve"> процесс </w:t>
+      </w:r>
+      <w:r>
+        <w:t xml:space="preserve">внедрение информационных технологий </w:t>
+      </w:r>
+      <w:r>
+        <w:t xml:space="preserve">почему-то происходит гораздо медленнее. </w:t>
+      </w:r>
+      <w:r>
+        <w:t>В лучшем случае используются технологии, которы</w:t>
+      </w:r>
+      <w:r>
+        <w:t>м полтора десятка лет</w:t>
+      </w:r>
+      <w:r>
+        <w:t xml:space="preserve">, в худшем – </w:t>
+      </w:r>
+      <w:r>
+        <w:t>обычные бумага и ручка. Нет, я против них ничего не имею</w:t>
+      </w:r>
+      <w:r>
+        <w:t xml:space="preserve">, порой без них не обойтись. Но ведь есть возможность внедрять </w:t>
+      </w:r>
+      <w:r>
+        <w:t xml:space="preserve">новые </w:t>
+      </w:r>
+      <w:r>
+        <w:t xml:space="preserve">технологии в учебный процесс. </w:t>
+      </w:r>
+    </w:p>
+    <w:p>
+      <w:pPr>
+        <w:jc w:val="both"/>
+      </w:pPr>
+      <w:r>
+        <w:t>[</w:t>
+      </w:r>
+      <w:r>
+        <w:t>Слайд 2</w:t>
+      </w:r>
+      <w:r>
+        <w:t xml:space="preserve"> – Цели проекта</w:t>
+      </w:r>
+      <w:r>
+        <w:t>]</w:t>
+      </w:r>
+    </w:p>
+    <w:p>
+      <w:pPr>
+        <w:jc w:val="both"/>
+      </w:pPr>
+      <w:r>
+        <w:t xml:space="preserve">Поэтому </w:t>
+      </w:r>
+      <w:r>
+        <w:t xml:space="preserve">возникла идея разработки системы, которая позволила бы модернизировать процесс обучения. </w:t>
+      </w:r>
+      <w:r>
+        <w:t xml:space="preserve">Целей у такой системы несколько. Во-первых, </w:t>
+      </w:r>
+      <w:r>
+        <w:t xml:space="preserve">способствовать обучению студентов </w:t>
+      </w:r>
+      <w:r>
+        <w:t xml:space="preserve">с помощью </w:t>
+      </w:r>
+      <w:r>
+        <w:t xml:space="preserve">интересного и </w:t>
+      </w:r>
+      <w:r>
+        <w:t>интерактивного</w:t>
+      </w:r>
+      <w:r>
+        <w:t xml:space="preserve"> учебного материала</w:t>
+      </w:r>
+      <w:r>
+        <w:t xml:space="preserve">. </w:t>
+      </w:r>
+      <w:r>
+        <w:t>Во-вторых,</w:t>
       </w:r>
       <w:r>
         <w:t xml:space="preserve"> </w:t>
       </w:r>
       <w:r>
-        <w:t>[придумать ещё</w:t>
-      </w:r>
-      <w:r>
-        <w:t xml:space="preserve"> примеры</w:t>
-      </w:r>
-      <w:r>
-        <w:t>]</w:t>
-      </w:r>
-      <w:r>
-        <w:t xml:space="preserve">. Но в учебном процессе это почему-то происходит гораздо медленнее. </w:t>
-      </w:r>
-      <w:r>
-        <w:t>В лучшем случае используются технологии, которы</w:t>
-      </w:r>
-      <w:r>
-        <w:t>м полтора десятка лет</w:t>
-      </w:r>
-      <w:r>
-        <w:t xml:space="preserve">, в худшем – </w:t>
-      </w:r>
-      <w:r>
-        <w:t>обычные бумага и ручка. Нет, я против них ничего не имею</w:t>
-      </w:r>
-      <w:r>
-        <w:t xml:space="preserve">, порой без них не обойтись. Но ведь есть возможность внедрять </w:t>
-      </w:r>
-      <w:r>
-        <w:t xml:space="preserve">новые </w:t>
-      </w:r>
-      <w:r>
-        <w:t xml:space="preserve">технологии в учебный процесс. </w:t>
-      </w:r>
-    </w:p>
-    <w:p>
-      <w:pPr>
-        <w:jc w:val="both"/>
-        <w:rPr>
-          <w:lang w:val="en-US"/>
-        </w:rPr>
-      </w:pPr>
-      <w:r>
-        <w:rPr>
-          <w:lang w:val="en-US"/>
-        </w:rPr>
-        <w:t>[</w:t>
-      </w:r>
-      <w:r>
-        <w:t>Слайд 2</w:t>
-      </w:r>
-      <w:r>
-        <w:t xml:space="preserve"> – Цели проекта</w:t>
-      </w:r>
-      <w:r>
-        <w:rPr>
-          <w:lang w:val="en-US"/>
-        </w:rPr>
-        <w:t>]</w:t>
-      </w:r>
-    </w:p>
-    <w:p>
-      <w:pPr>
-        <w:jc w:val="both"/>
-      </w:pPr>
-      <w:r>
-        <w:t xml:space="preserve">Поэтому </w:t>
-      </w:r>
-      <w:r>
-        <w:t xml:space="preserve">возникла идея разработки системы, которая позволила бы модернизировать процесс обучения. </w:t>
-      </w:r>
-      <w:r>
-        <w:t xml:space="preserve">Целей у такой системы несколько. Во-первых, </w:t>
-      </w:r>
-      <w:r>
-        <w:t xml:space="preserve">способствовать обучению студентов </w:t>
-      </w:r>
-      <w:r>
-        <w:t xml:space="preserve">за счёт интерактивности </w:t>
-      </w:r>
-      <w:r>
-        <w:t xml:space="preserve">и разнообразию </w:t>
-      </w:r>
-      <w:r>
-        <w:t xml:space="preserve">материала. </w:t>
-      </w:r>
-      <w:r>
-        <w:t>Во-вторых,</w:t>
+        <w:t>позволять преподавателю разрабатывать подобный материал</w:t>
+      </w:r>
+      <w:r>
+        <w:t>. И</w:t>
       </w:r>
       <w:r>
         <w:t xml:space="preserve"> </w:t>
       </w:r>
       <w:r>
-        <w:t>позволять преподавателю разрабатывать подобный материал</w:t>
-      </w:r>
-      <w:r>
-        <w:t xml:space="preserve">. И, наконец, в-третьих </w:t>
+        <w:t xml:space="preserve">в-третьих </w:t>
       </w:r>
       <w:r>
         <w:t>–</w:t>
@@ -175,46 +181,292 @@
         <w:t>[</w:t>
       </w:r>
       <w:r>
-        <w:t>Слайд 3</w:t>
+        <w:t xml:space="preserve">Слайд </w:t>
+      </w:r>
+      <w:r>
+        <w:t>3</w:t>
+      </w:r>
+      <w:r>
+        <w:t xml:space="preserve"> – Концепция: структура системы</w:t>
+      </w:r>
+      <w:r>
+        <w:t>]</w:t>
+      </w:r>
+    </w:p>
+    <w:p>
+      <w:pPr>
+        <w:jc w:val="both"/>
+      </w:pPr>
+      <w:r>
+        <w:t xml:space="preserve">Разрабатываемая система, </w:t>
+      </w:r>
+      <w:r>
+        <w:t xml:space="preserve">будет состоять из следующих частей </w:t>
+      </w:r>
+      <w:r>
+        <w:t>[</w:t>
+      </w:r>
+      <w:r>
+        <w:t>указываю рукой на слайд</w:t>
+      </w:r>
+      <w:r>
+        <w:t>]</w:t>
+      </w:r>
+      <w:r>
+        <w:t>. Далее я чуть более подробно опишу каждую из этих частей.</w:t>
+      </w:r>
+      <w:r>
+        <w:t xml:space="preserve"> </w:t>
+      </w:r>
+    </w:p>
+    <w:p>
+      <w:pPr>
+        <w:jc w:val="both"/>
+      </w:pPr>
+      <w:r>
+        <w:t>[</w:t>
+      </w:r>
+      <w:r>
+        <w:t>Слайд 4 – Концепция: веб-сайт</w:t>
+      </w:r>
+      <w:r>
+        <w:t>]</w:t>
+      </w:r>
+    </w:p>
+    <w:p>
+      <w:pPr>
+        <w:jc w:val="both"/>
+      </w:pPr>
+      <w:r>
+        <w:t xml:space="preserve">Первое – это веб-сайт. Он обеспечивает взаимодействие пользователей и системы. </w:t>
+      </w:r>
+    </w:p>
+    <w:p>
+      <w:pPr>
+        <w:jc w:val="both"/>
+      </w:pPr>
+      <w:r>
+        <w:t>[</w:t>
+      </w:r>
+      <w:r>
+        <w:t>Слайд 5 – Концепция: базы данных</w:t>
+      </w:r>
+      <w:r>
+        <w:t>]</w:t>
+      </w:r>
+    </w:p>
+    <w:p>
+      <w:pPr>
+        <w:jc w:val="both"/>
+      </w:pPr>
+      <w:r>
+        <w:t xml:space="preserve">Второе – базы данных. </w:t>
+      </w:r>
+      <w:r>
+        <w:t xml:space="preserve">Мы планируем два их типа в системе: одну глобальную БД и множество локальных. Глобальная используется самой системой для её корректного функционирования. Локальные же могут использоваться приложениями в своих целях. </w:t>
+      </w:r>
+      <w:r>
+        <w:t xml:space="preserve">О приложениях через один слайд. </w:t>
+      </w:r>
+    </w:p>
+    <w:p>
+      <w:pPr>
+        <w:jc w:val="both"/>
+      </w:pPr>
+      <w:r>
+        <w:t>[</w:t>
+      </w:r>
+      <w:r>
+        <w:t>Слайд 6 – Концепция: учебные материалы</w:t>
+      </w:r>
+      <w:r>
+        <w:t>]</w:t>
+      </w:r>
+    </w:p>
+    <w:p>
+      <w:pPr>
+        <w:jc w:val="both"/>
+      </w:pPr>
+      <w:r>
+        <w:t xml:space="preserve">Третье – учебные материалы. Они будут составляться преподавателями, изучаться и решаться студентами. И разрабатывать, и решать их можно будет с помощью приложений. </w:t>
+      </w:r>
+    </w:p>
+    <w:p>
+      <w:pPr>
+        <w:jc w:val="both"/>
+      </w:pPr>
+      <w:r>
+        <w:t>[</w:t>
+      </w:r>
+      <w:r>
+        <w:t>Слайд 7 – Концепция: приложения</w:t>
+      </w:r>
+      <w:r>
+        <w:t>]</w:t>
+      </w:r>
+    </w:p>
+    <w:p>
+      <w:pPr>
+        <w:jc w:val="both"/>
+      </w:pPr>
+      <w:r>
+        <w:t>Четвёртое –</w:t>
+      </w:r>
+      <w:r>
+        <w:t xml:space="preserve"> </w:t>
+      </w:r>
+      <w:r>
+        <w:t xml:space="preserve">приложения. </w:t>
+      </w:r>
+      <w:r>
+        <w:t xml:space="preserve">Наконец-то. </w:t>
+      </w:r>
+      <w:r>
+        <w:t xml:space="preserve">Во-первых, они могут объединяться в целые системы. Во-вторых, они могут быть серверными и клиентскими. Клиентские – просто веб-странички, которые могут использоваться для отображения материала, отправки студентом решений и т.д. </w:t>
+      </w:r>
+      <w:r>
+        <w:t xml:space="preserve">Серверные же приложения </w:t>
+      </w:r>
+      <w:r>
+        <w:t xml:space="preserve">– какие-то программы, исполняющие какую-либо обработку данных. </w:t>
+      </w:r>
+      <w:r>
+        <w:t xml:space="preserve">Впрочем, ещё через несколько слайдов я </w:t>
+      </w:r>
+      <w:r>
+        <w:t>начну приводить примеры.</w:t>
+      </w:r>
+      <w:r>
+        <w:t xml:space="preserve"> </w:t>
+      </w:r>
+    </w:p>
+    <w:p>
+      <w:pPr>
+        <w:jc w:val="both"/>
+      </w:pPr>
+      <w:r>
+        <w:t>[</w:t>
+      </w:r>
+      <w:r>
+        <w:t>Слайд 8 – Концепция: системы контроля версий</w:t>
+      </w:r>
+      <w:r>
+        <w:t>]</w:t>
+      </w:r>
+    </w:p>
+    <w:p>
+      <w:pPr>
+        <w:jc w:val="both"/>
+      </w:pPr>
+      <w:r>
+        <w:t>Пятая часть разрабатываемой системы – внедрение систем контроля версий. Они значительно упрощают разработку чего-либо. Поэтому почему бы не использовать их в разработке материалов и приложений</w:t>
+      </w:r>
+      <w:r>
+        <w:t>?</w:t>
+      </w:r>
+      <w:r>
+        <w:t xml:space="preserve"> </w:t>
+      </w:r>
+    </w:p>
+    <w:p>
+      <w:pPr>
+        <w:jc w:val="both"/>
+      </w:pPr>
+      <w:r>
+        <w:t>[</w:t>
+      </w:r>
+      <w:r>
+        <w:t>Слайд 9 – Концепция: серверное ПО</w:t>
+      </w:r>
+      <w:r>
+        <w:t>]</w:t>
+      </w:r>
+    </w:p>
+    <w:p>
+      <w:pPr>
+        <w:jc w:val="both"/>
+      </w:pPr>
+      <w:r>
+        <w:lastRenderedPageBreak/>
+        <w:t xml:space="preserve">Последняя часть – какое-то серверное ПО, необходимое для функционирования системы. Например, оно может обеспечивать взаимодействие различных приложений. </w:t>
+      </w:r>
+    </w:p>
+    <w:p>
+      <w:pPr>
+        <w:jc w:val="both"/>
+      </w:pPr>
+      <w:r>
+        <w:t>[</w:t>
+      </w:r>
+      <w:r>
+        <w:t xml:space="preserve">Слайд </w:t>
+      </w:r>
+      <w:r>
+        <w:t>10</w:t>
       </w:r>
       <w:r>
         <w:t xml:space="preserve"> – Приложения</w:t>
       </w:r>
       <w:r>
-        <w:t>]</w:t>
-      </w:r>
-    </w:p>
-    <w:p>
-      <w:pPr>
-        <w:jc w:val="both"/>
-      </w:pPr>
-      <w:r>
-        <w:t xml:space="preserve">Эти цели могут быть достигнуты с помощью множества приложений, каждое из которых могло бы выполнять какую-то свою функцию. </w:t>
-      </w:r>
-      <w:r>
-        <w:t xml:space="preserve">Например, компиляторы/интерпретаторы, скрипты для отображения лекционного материала на странице, нейросеть для распознавания рукописного текста. </w:t>
-      </w:r>
-    </w:p>
-    <w:p>
-      <w:pPr>
-        <w:jc w:val="both"/>
-      </w:pPr>
-      <w:r>
-        <w:t xml:space="preserve">Давайте рассмотрим некоторые возможные системы с приложениями. </w:t>
-      </w:r>
-    </w:p>
-    <w:p>
-      <w:pPr>
-        <w:jc w:val="both"/>
-      </w:pPr>
-      <w:r>
-        <w:t>[</w:t>
-      </w:r>
-      <w:r>
-        <w:t>Слайд 4</w:t>
-      </w:r>
-      <w:r>
-        <w:t xml:space="preserve"> – Лекционный материал</w:t>
+        <w:t>: примеры</w:t>
+      </w:r>
+      <w:r>
+        <w:t>]</w:t>
+      </w:r>
+    </w:p>
+    <w:p>
+      <w:pPr>
+        <w:jc w:val="both"/>
+      </w:pPr>
+      <w:r>
+        <w:t xml:space="preserve">Наконец подробнее поговорим о приложениях. </w:t>
+      </w:r>
+      <w:r>
+        <w:t xml:space="preserve">Их примеры вы сейчас можете видеть на слайде </w:t>
+      </w:r>
+      <w:r>
+        <w:t>[</w:t>
+      </w:r>
+      <w:r>
+        <w:t>указываю рукой на слайд</w:t>
+      </w:r>
+      <w:r>
+        <w:t>]</w:t>
+      </w:r>
+      <w:r>
+        <w:t>.</w:t>
+      </w:r>
+      <w:r>
+        <w:t xml:space="preserve"> Компиляторы, интерпретаторы, какие-либо скрипты и даже нейросети. </w:t>
+      </w:r>
+      <w:r>
+        <w:t>Давайте рассмотрим, как приложения можно связать в системы.</w:t>
+      </w:r>
+      <w:r>
+        <w:t xml:space="preserve"> </w:t>
+      </w:r>
+    </w:p>
+    <w:p>
+      <w:pPr>
+        <w:jc w:val="both"/>
+      </w:pPr>
+      <w:r>
+        <w:t>[</w:t>
+      </w:r>
+      <w:r>
+        <w:t xml:space="preserve">Слайд </w:t>
+      </w:r>
+      <w:r>
+        <w:t>11</w:t>
+      </w:r>
+      <w:r>
+        <w:t xml:space="preserve"> – </w:t>
+      </w:r>
+      <w:r>
+        <w:t>Приложения: л</w:t>
+      </w:r>
+      <w:r>
+        <w:t>екционный материал</w:t>
       </w:r>
       <w:r>
         <w:t>]</w:t>
@@ -240,18 +492,33 @@
         <w:t xml:space="preserve">, формы с пошаговой интерпретацией исходного кода, представляющего алгоритм. </w:t>
       </w:r>
       <w:r>
-        <w:t xml:space="preserve">И какие-нибудь такие статистические данные вроде времени, проведённого студентом в разных частях лекции, или взаимодействие студента с формами/картинками, попадают к преподавателю, чтобы он мог анализировать активность учащихся и эффективность тех или иных частей материала. Кроме того, студенты могут, указать преподавателю на какие-то непонятные моменты с помощью формы обратной связи. </w:t>
-      </w:r>
-    </w:p>
-    <w:p>
-      <w:pPr>
-        <w:jc w:val="both"/>
-      </w:pPr>
-      <w:r>
-        <w:t>[</w:t>
-      </w:r>
-      <w:r>
-        <w:t>Слайд 5 – Тест</w:t>
+        <w:t xml:space="preserve">И какие-нибудь такие статистические данные вроде времени, проведённого студентом в разных частях лекции, или взаимодействие студента с формами/картинками, попадают к преподавателю, чтобы он мог анализировать активность учащихся и эффективность тех или иных частей материала. Кроме того, студенты могут указать преподавателю на какие-то непонятные моменты с помощью формы обратной связи. </w:t>
+      </w:r>
+    </w:p>
+    <w:p>
+      <w:pPr>
+        <w:jc w:val="both"/>
+      </w:pPr>
+      <w:r>
+        <w:t>[</w:t>
+      </w:r>
+      <w:r>
+        <w:t xml:space="preserve">Слайд </w:t>
+      </w:r>
+      <w:r>
+        <w:t>12</w:t>
+      </w:r>
+      <w:r>
+        <w:t xml:space="preserve"> – </w:t>
+      </w:r>
+      <w:r>
+        <w:t xml:space="preserve">Приложения: </w:t>
+      </w:r>
+      <w:r>
+        <w:t>т</w:t>
+      </w:r>
+      <w:r>
+        <w:t>ест</w:t>
       </w:r>
       <w:r>
         <w:t>]</w:t>
@@ -276,7 +543,22 @@
         <w:t>[</w:t>
       </w:r>
       <w:r>
-        <w:t>Слайд 6 – Задача спортивного программирования</w:t>
+        <w:t xml:space="preserve">Слайд </w:t>
+      </w:r>
+      <w:r>
+        <w:t>13</w:t>
+      </w:r>
+      <w:r>
+        <w:t xml:space="preserve"> – </w:t>
+      </w:r>
+      <w:r>
+        <w:t xml:space="preserve">Приложения: </w:t>
+      </w:r>
+      <w:r>
+        <w:t>з</w:t>
+      </w:r>
+      <w:r>
+        <w:t>адача спортивного программирования</w:t>
       </w:r>
       <w:r>
         <w:t>]</w:t>
@@ -290,11 +572,7 @@
         <w:t xml:space="preserve">Ещё одна система приложений – задачи спортивного программирования, т.е. олимпиады. </w:t>
       </w:r>
       <w:r>
-        <w:t xml:space="preserve">Преподаватель составляет задачи, ограничения, тесты к ним – и выдаёт студентам. Те пишут код и отправляют его на сервер. Там, конечно же, происходит проверка на наличие небезопасных системных вызовов, а затем компиляция или интерпретация программы с последующим прогоном </w:t>
-      </w:r>
-      <w:r>
-        <w:lastRenderedPageBreak/>
-        <w:t xml:space="preserve">по тестам. </w:t>
+        <w:t xml:space="preserve">Преподаватель составляет задачи, ограничения, тесты к ним – и выдаёт студентам. Те пишут код и отправляют его на сервер. Там, конечно же, происходит проверка на наличие небезопасных системных вызовов, а затем компиляция или интерпретация программы с последующим прогоном по тестам. </w:t>
       </w:r>
       <w:r>
         <w:t>По такому принципу работают многие площадки по спортивному программированию. Например, популярный</w:t>
@@ -312,10 +590,24 @@
         <w:t>Codeforces</w:t>
       </w:r>
       <w:r>
+        <w:t>.</w:t>
+      </w:r>
+      <w:r>
+        <w:rPr>
+          <w:lang w:val="en-US"/>
+        </w:rPr>
+        <w:t>com</w:t>
+      </w:r>
+      <w:bookmarkStart w:id="0" w:name="_GoBack"/>
+      <w:bookmarkEnd w:id="0"/>
+      <w:r>
         <w:t xml:space="preserve">, </w:t>
       </w:r>
       <w:r>
-        <w:t xml:space="preserve">Новосибирский сайт </w:t>
+        <w:t xml:space="preserve">сайт </w:t>
+      </w:r>
+      <w:r>
+        <w:t xml:space="preserve">Новосибирского Государственного Университета </w:t>
       </w:r>
       <w:r>
         <w:rPr>
@@ -389,7 +681,22 @@
         <w:t>[</w:t>
       </w:r>
       <w:r>
-        <w:t>Слайд 7 – Задачи по математике</w:t>
+        <w:t xml:space="preserve">Слайд </w:t>
+      </w:r>
+      <w:r>
+        <w:t>14</w:t>
+      </w:r>
+      <w:r>
+        <w:t xml:space="preserve"> – </w:t>
+      </w:r>
+      <w:r>
+        <w:t xml:space="preserve">Приложения: </w:t>
+      </w:r>
+      <w:r>
+        <w:t>з</w:t>
+      </w:r>
+      <w:r>
+        <w:t>адачи по математике</w:t>
       </w:r>
       <w:r>
         <w:t>]</w:t>
@@ -409,7 +716,7 @@
         <w:t xml:space="preserve">. Но процесс-то механический. </w:t>
       </w:r>
       <w:r>
-        <w:t xml:space="preserve">Его можно запросто автоматизировать с помощью следующей системы приложений. </w:t>
+        <w:t xml:space="preserve">Его можно автоматизировать с помощью следующей системы приложений. </w:t>
       </w:r>
     </w:p>
     <w:p>
@@ -431,17 +738,33 @@
         <w:t>[</w:t>
       </w:r>
       <w:r>
-        <w:t>Слайд 8 – Эссе по литературе</w:t>
-      </w:r>
-      <w:r>
-        <w:t>]</w:t>
-      </w:r>
-    </w:p>
-    <w:p>
-      <w:pPr>
-        <w:jc w:val="both"/>
-      </w:pPr>
-      <w:r>
+        <w:t xml:space="preserve">Слайд </w:t>
+      </w:r>
+      <w:r>
+        <w:t>15</w:t>
+      </w:r>
+      <w:r>
+        <w:t xml:space="preserve"> – </w:t>
+      </w:r>
+      <w:r>
+        <w:t xml:space="preserve">Приложения: </w:t>
+      </w:r>
+      <w:r>
+        <w:t>э</w:t>
+      </w:r>
+      <w:r>
+        <w:t>ссе по литературе</w:t>
+      </w:r>
+      <w:r>
+        <w:t>]</w:t>
+      </w:r>
+    </w:p>
+    <w:p>
+      <w:pPr>
+        <w:jc w:val="both"/>
+      </w:pPr>
+      <w:r>
+        <w:lastRenderedPageBreak/>
         <w:t xml:space="preserve">Ну и последний пример. Школа. Кабинет русского языка и литературы. Учитель даёт детям задание дома написать сочинение. И какова же будет вероятность того, что школьники не захотят схитрить и просто списать сочинение с сайта с готовыми домашними заданиями? </w:t>
       </w:r>
     </w:p>
@@ -467,21 +790,144 @@
         <w:t>[</w:t>
       </w:r>
       <w:r>
-        <w:t>Слайд 9 – Финальный слайд</w:t>
-      </w:r>
-      <w:r>
-        <w:t>]</w:t>
-      </w:r>
-    </w:p>
-    <w:p>
-      <w:pPr>
-        <w:jc w:val="both"/>
+        <w:t>Слайд 16 – Текущая разработка</w:t>
+      </w:r>
+      <w:r>
+        <w:t>]</w:t>
+      </w:r>
+    </w:p>
+    <w:p>
+      <w:pPr>
+        <w:jc w:val="both"/>
+      </w:pPr>
+      <w:r>
+        <w:t xml:space="preserve">В заключении хотелось бы сказать, что </w:t>
+      </w:r>
+      <w:r>
+        <w:t xml:space="preserve">идея </w:t>
+      </w:r>
+      <w:r>
+        <w:t>постоянно</w:t>
+      </w:r>
+      <w:r>
+        <w:t xml:space="preserve"> эволюционирует в сторону универсальности и большей функциональности. </w:t>
+      </w:r>
+    </w:p>
+    <w:p>
+      <w:pPr>
+        <w:jc w:val="both"/>
+      </w:pPr>
+      <w:r>
+        <w:t>Кроме того</w:t>
+      </w:r>
+      <w:r>
+        <w:t xml:space="preserve">, </w:t>
+      </w:r>
+      <w:r>
+        <w:t xml:space="preserve">система уже находится в </w:t>
+      </w:r>
+      <w:r>
+        <w:t xml:space="preserve">активной </w:t>
+      </w:r>
+      <w:r>
+        <w:t xml:space="preserve">разработке. </w:t>
+      </w:r>
+      <w:r>
+        <w:t xml:space="preserve">На данный момент мы с коллегой разрабатываем веб-сайт и базу данных. </w:t>
+      </w:r>
+      <w:r>
+        <w:t xml:space="preserve">Веб-сайт разрабатывается с использованием фреймворка </w:t>
+      </w:r>
+      <w:r>
+        <w:rPr>
+          <w:lang w:val="en-US"/>
+        </w:rPr>
+        <w:t>Django</w:t>
+      </w:r>
+      <w:r>
+        <w:t xml:space="preserve"> </w:t>
+      </w:r>
+      <w:r>
+        <w:t xml:space="preserve">для языка программирования </w:t>
+      </w:r>
+      <w:r>
+        <w:rPr>
+          <w:lang w:val="en-US"/>
+        </w:rPr>
+        <w:t>Python</w:t>
+      </w:r>
+      <w:r>
+        <w:t xml:space="preserve"> 3</w:t>
+      </w:r>
+      <w:r>
+        <w:t xml:space="preserve">, а также инструмента для разработки дизайна </w:t>
+      </w:r>
+      <w:r>
+        <w:rPr>
+          <w:lang w:val="en-US"/>
+        </w:rPr>
+        <w:t>Bootstrap</w:t>
+      </w:r>
+      <w:r>
+        <w:t xml:space="preserve"> 4. </w:t>
+      </w:r>
+    </w:p>
+    <w:p>
+      <w:pPr>
+        <w:jc w:val="both"/>
+        <w:rPr>
+          <w:lang w:val="en-US"/>
+        </w:rPr>
+      </w:pPr>
+      <w:r>
+        <w:t xml:space="preserve">База данных </w:t>
+      </w:r>
+      <w:r>
+        <w:t xml:space="preserve">на данный момент насчитывает восемнадцать сущностей, не считая </w:t>
+      </w:r>
+      <w:r>
+        <w:t xml:space="preserve">нераскрытые связи многие-ко-многим. </w:t>
+      </w:r>
+      <w:r>
+        <w:t xml:space="preserve">В качестве СУБД при этом используется </w:t>
+      </w:r>
+      <w:r>
+        <w:rPr>
+          <w:lang w:val="en-US"/>
+        </w:rPr>
+        <w:t xml:space="preserve">PostgreSQL. </w:t>
+      </w:r>
+    </w:p>
+    <w:p>
+      <w:pPr>
+        <w:jc w:val="both"/>
+      </w:pPr>
+      <w:r>
+        <w:t>[</w:t>
+      </w:r>
+      <w:r>
+        <w:t>Слайд 1</w:t>
+      </w:r>
+      <w:r>
+        <w:t>7</w:t>
+      </w:r>
+      <w:r>
+        <w:t xml:space="preserve"> – Финальный слайд</w:t>
+      </w:r>
+      <w:r>
+        <w:t>]</w:t>
+      </w:r>
+    </w:p>
+    <w:p>
+      <w:pPr>
+        <w:jc w:val="both"/>
+        <w:rPr>
+          <w:lang w:val="en-US"/>
+        </w:rPr>
       </w:pPr>
       <w:r>
         <w:t xml:space="preserve">На этом всё. Спасибо за внимание, ожидаю ваши вопросы. </w:t>
       </w:r>
-      <w:bookmarkStart w:id="0" w:name="_GoBack"/>
-      <w:bookmarkEnd w:id="0"/>
     </w:p>
     <w:sectPr>
       <w:pgSz w:w="11906" w:h="16838"/>

--- a/Конференции/Международная научно-практическая конференция -Электронные средства и системы управления-/Выступление/Текст выступления.docx
+++ b/Конференции/Международная научно-практическая конференция -Электронные средства и системы управления-/Выступление/Текст выступления.docx
@@ -82,7 +82,13 @@
         <w:t xml:space="preserve">, в худшем – </w:t>
       </w:r>
       <w:r>
-        <w:t>обычные бумага и ручка. Нет, я против них ничего не имею</w:t>
+        <w:t xml:space="preserve">обычные бумага и ручка. Нет, я против </w:t>
+      </w:r>
+      <w:r>
+        <w:t>этих вещей</w:t>
+      </w:r>
+      <w:r>
+        <w:t xml:space="preserve"> ничего не имею</w:t>
       </w:r>
       <w:r>
         <w:t xml:space="preserve">, порой без них не обойтись. Но ведь есть возможность внедрять </w:t>
@@ -105,7 +111,10 @@
         <w:t>Слайд 2</w:t>
       </w:r>
       <w:r>
-        <w:t xml:space="preserve"> – Цели проекта</w:t>
+        <w:t xml:space="preserve"> – Цели </w:t>
+      </w:r>
+      <w:r>
+        <w:t>системы</w:t>
       </w:r>
       <w:r>
         <w:t>]</w:t>
@@ -230,6 +239,9 @@
         <w:t>Слайд 4 – Концепция: веб-сайт</w:t>
       </w:r>
       <w:r>
+        <w:t>, базы данных и серверное ПО</w:t>
+      </w:r>
+      <w:r>
         <w:t>]</w:t>
       </w:r>
     </w:p>
@@ -246,10 +258,53 @@
         <w:jc w:val="both"/>
       </w:pPr>
       <w:r>
+        <w:t xml:space="preserve">Второе – базы данных. </w:t>
+      </w:r>
+      <w:r>
+        <w:t xml:space="preserve">Мы планируем два их типа в системе: одну глобальную БД и множество локальных. Глобальная используется самой системой для её корректного функционирования. Локальные же могут использоваться приложениями в своих целях. </w:t>
+      </w:r>
+    </w:p>
+    <w:p>
+      <w:pPr>
+        <w:jc w:val="both"/>
+      </w:pPr>
+      <w:r>
+        <w:t>Третье</w:t>
+      </w:r>
+      <w:r>
+        <w:t xml:space="preserve"> – </w:t>
+      </w:r>
+      <w:r>
+        <w:t xml:space="preserve">различное </w:t>
+      </w:r>
+      <w:r>
+        <w:t xml:space="preserve">серверное </w:t>
+      </w:r>
+      <w:r>
+        <w:t>программное обеспечение</w:t>
+      </w:r>
+      <w:r>
+        <w:t>, необходимое для функционирования системы. Например, оно может обеспечивать взаимодействие различных приложений</w:t>
+      </w:r>
+      <w:r>
+        <w:t xml:space="preserve"> или предоставлять пользователям доступ к системам контроля версий. </w:t>
+      </w:r>
+    </w:p>
+    <w:p>
+      <w:pPr>
+        <w:jc w:val="both"/>
+      </w:pPr>
+      <w:r>
         <w:t>[</w:t>
       </w:r>
       <w:r>
-        <w:t>Слайд 5 – Концепция: базы данных</w:t>
+        <w:t xml:space="preserve">Слайд </w:t>
+      </w:r>
+      <w:r>
+        <w:t>5</w:t>
+      </w:r>
+      <w:r>
+        <w:t xml:space="preserve"> – Концепция: учебные материалы</w:t>
       </w:r>
       <w:r>
         <w:t>]</w:t>
@@ -260,13 +315,10 @@
         <w:jc w:val="both"/>
       </w:pPr>
       <w:r>
-        <w:t xml:space="preserve">Второе – базы данных. </w:t>
-      </w:r>
-      <w:r>
-        <w:t xml:space="preserve">Мы планируем два их типа в системе: одну глобальную БД и множество локальных. Глобальная используется самой системой для её корректного функционирования. Локальные же могут использоваться приложениями в своих целях. </w:t>
-      </w:r>
-      <w:r>
-        <w:t xml:space="preserve">О приложениях через один слайд. </w:t>
+        <w:t>Четвёртая часть</w:t>
+      </w:r>
+      <w:r>
+        <w:t xml:space="preserve"> – учебные материалы. Они будут составляться преподавателями, изучаться и решаться студентами. И разрабатывать, и решать их можно будет с помощью приложений. </w:t>
       </w:r>
     </w:p>
     <w:p>
@@ -277,7 +329,13 @@
         <w:t>[</w:t>
       </w:r>
       <w:r>
-        <w:t>Слайд 6 – Концепция: учебные материалы</w:t>
+        <w:t xml:space="preserve">Слайд </w:t>
+      </w:r>
+      <w:r>
+        <w:t>6</w:t>
+      </w:r>
+      <w:r>
+        <w:t xml:space="preserve"> – Концепция: приложения</w:t>
       </w:r>
       <w:r>
         <w:t>]</w:t>
@@ -288,7 +346,25 @@
         <w:jc w:val="both"/>
       </w:pPr>
       <w:r>
-        <w:t xml:space="preserve">Третье – учебные материалы. Они будут составляться преподавателями, изучаться и решаться студентами. И разрабатывать, и решать их можно будет с помощью приложений. </w:t>
+        <w:t>Пятое</w:t>
+      </w:r>
+      <w:r>
+        <w:t xml:space="preserve"> –</w:t>
+      </w:r>
+      <w:r>
+        <w:t xml:space="preserve"> </w:t>
+      </w:r>
+      <w:r>
+        <w:t xml:space="preserve">приложения. </w:t>
+      </w:r>
+      <w:r>
+        <w:t xml:space="preserve">Во-первых, они могут объединяться в целые системы. Во-вторых, они могут быть серверными и клиентскими. Клиентские – просто веб-странички, которые могут использоваться для отображения материала, отправки студентом решений и т.д. </w:t>
+      </w:r>
+      <w:r>
+        <w:t xml:space="preserve">Серверные же приложения </w:t>
+      </w:r>
+      <w:r>
+        <w:t xml:space="preserve">– какие-то программы, исполняющие какую-либо обработку данных. </w:t>
       </w:r>
     </w:p>
     <w:p>
@@ -299,7 +375,16 @@
         <w:t>[</w:t>
       </w:r>
       <w:r>
-        <w:t>Слайд 7 – Концепция: приложения</w:t>
+        <w:t xml:space="preserve">Слайд </w:t>
+      </w:r>
+      <w:r>
+        <w:t>7</w:t>
+      </w:r>
+      <w:r>
+        <w:t xml:space="preserve"> – Приложения</w:t>
+      </w:r>
+      <w:r>
+        <w:t>: примеры</w:t>
       </w:r>
       <w:r>
         <w:t>]</w:t>
@@ -310,35 +395,35 @@
         <w:jc w:val="both"/>
       </w:pPr>
       <w:r>
-        <w:t>Четвёртое –</w:t>
+        <w:t>Давайте чуть подробнее остановимся на приложениях</w:t>
+      </w:r>
+      <w:r>
+        <w:t xml:space="preserve">. </w:t>
+      </w:r>
+      <w:r>
+        <w:t xml:space="preserve">Их примеры вы сейчас можете видеть на слайде </w:t>
+      </w:r>
+      <w:r>
+        <w:t>[</w:t>
+      </w:r>
+      <w:r>
+        <w:t>указываю рукой на слайд</w:t>
+      </w:r>
+      <w:r>
+        <w:t>]</w:t>
+      </w:r>
+      <w:r>
+        <w:t>.</w:t>
+      </w:r>
+      <w:r>
+        <w:t xml:space="preserve"> Компиляторы, интерпретаторы, какие-либо скрипты и даже нейросети. </w:t>
+      </w:r>
+      <w:r>
+        <w:t>Давайте рассмотрим, как приложения можно связать в системы.</w:t>
       </w:r>
       <w:r>
         <w:t xml:space="preserve"> </w:t>
       </w:r>
-      <w:r>
-        <w:t xml:space="preserve">приложения. </w:t>
-      </w:r>
-      <w:r>
-        <w:t xml:space="preserve">Наконец-то. </w:t>
-      </w:r>
-      <w:r>
-        <w:t xml:space="preserve">Во-первых, они могут объединяться в целые системы. Во-вторых, они могут быть серверными и клиентскими. Клиентские – просто веб-странички, которые могут использоваться для отображения материала, отправки студентом решений и т.д. </w:t>
-      </w:r>
-      <w:r>
-        <w:t xml:space="preserve">Серверные же приложения </w:t>
-      </w:r>
-      <w:r>
-        <w:t xml:space="preserve">– какие-то программы, исполняющие какую-либо обработку данных. </w:t>
-      </w:r>
-      <w:r>
-        <w:t xml:space="preserve">Впрочем, ещё через несколько слайдов я </w:t>
-      </w:r>
-      <w:r>
-        <w:t>начну приводить примеры.</w:t>
-      </w:r>
-      <w:r>
-        <w:t xml:space="preserve"> </w:t>
-      </w:r>
     </w:p>
     <w:p>
       <w:pPr>
@@ -348,7 +433,19 @@
         <w:t>[</w:t>
       </w:r>
       <w:r>
-        <w:t>Слайд 8 – Концепция: системы контроля версий</w:t>
+        <w:t xml:space="preserve">Слайд </w:t>
+      </w:r>
+      <w:r>
+        <w:t>8</w:t>
+      </w:r>
+      <w:r>
+        <w:t xml:space="preserve"> – </w:t>
+      </w:r>
+      <w:r>
+        <w:t>Приложения: л</w:t>
+      </w:r>
+      <w:r>
+        <w:t>екционный материал</w:t>
       </w:r>
       <w:r>
         <w:t>]</w:t>
@@ -359,13 +456,38 @@
         <w:jc w:val="both"/>
       </w:pPr>
       <w:r>
-        <w:t>Пятая часть разрабатываемой системы – внедрение систем контроля версий. Они значительно упрощают разработку чего-либо. Поэтому почему бы не использовать их в разработке материалов и приложений</w:t>
-      </w:r>
-      <w:r>
-        <w:t>?</w:t>
-      </w:r>
-      <w:r>
-        <w:t xml:space="preserve"> </w:t>
+        <w:lastRenderedPageBreak/>
+        <w:t xml:space="preserve">Первая такая система – для разработки и изучения лекционного материала. </w:t>
+      </w:r>
+      <w:r>
+        <w:t xml:space="preserve">Пусть преподаватель разрабатывает какие-то </w:t>
+      </w:r>
+      <w:r>
+        <w:t xml:space="preserve">лекционные </w:t>
+      </w:r>
+      <w:r>
+        <w:t xml:space="preserve">материалы. Они попадают в банк лекций. Затем студенты после </w:t>
+      </w:r>
+      <w:r>
+        <w:t>пары</w:t>
+      </w:r>
+      <w:r>
+        <w:t xml:space="preserve">, например, изучают эти материалы. </w:t>
+      </w:r>
+      <w:r>
+        <w:t>Т</w:t>
+      </w:r>
+      <w:r>
+        <w:t xml:space="preserve">ам могут быть какие-то контрольные вопросы, интерактивные </w:t>
+      </w:r>
+      <w:r>
+        <w:t>изображения</w:t>
+      </w:r>
+      <w:r>
+        <w:t xml:space="preserve">, формы с пошаговой интерпретацией исходного кода, представляющего алгоритм. </w:t>
+      </w:r>
+      <w:r>
+        <w:t xml:space="preserve">И какие-нибудь такие статистические данные вроде времени, проведённого студентом в разных частях лекции, или взаимодействие студента с формами/картинками, попадают к преподавателю, чтобы он мог анализировать активность учащихся и эффективность тех или иных частей материала. Кроме того, студенты могут указать преподавателю на какие-то непонятные моменты с помощью формы обратной связи. </w:t>
       </w:r>
     </w:p>
     <w:p>
@@ -376,7 +498,19 @@
         <w:t>[</w:t>
       </w:r>
       <w:r>
-        <w:t>Слайд 9 – Концепция: серверное ПО</w:t>
+        <w:t xml:space="preserve">Слайд </w:t>
+      </w:r>
+      <w:r>
+        <w:t>9</w:t>
+      </w:r>
+      <w:r>
+        <w:t xml:space="preserve"> – </w:t>
+      </w:r>
+      <w:r>
+        <w:t>Приложения: т</w:t>
+      </w:r>
+      <w:r>
+        <w:t>ест</w:t>
       </w:r>
       <w:r>
         <w:t>]</w:t>
@@ -387,8 +521,22 @@
         <w:jc w:val="both"/>
       </w:pPr>
       <w:r>
-        <w:lastRenderedPageBreak/>
-        <w:t xml:space="preserve">Последняя часть – какое-то серверное ПО, необходимое для функционирования системы. Например, оно может обеспечивать взаимодействие различных приложений. </w:t>
+        <w:t xml:space="preserve">Второй вариант системы приложений – тестирование студентов. </w:t>
+      </w:r>
+      <w:r>
+        <w:t>Работа скучная и механическая</w:t>
+      </w:r>
+      <w:r>
+        <w:t xml:space="preserve">, легко поддаётся автоматизации. </w:t>
+      </w:r>
+      <w:r>
+        <w:t xml:space="preserve">Например, таким образом. </w:t>
+      </w:r>
+      <w:r>
+        <w:t xml:space="preserve">Преподаватель создаёт вопросы по теме, </w:t>
+      </w:r>
+      <w:r>
+        <w:t xml:space="preserve">формирует тест из них и выдаёт студенту. Тот прорешивает его, а система затем проверяет правильность ответов. </w:t>
       </w:r>
     </w:p>
     <w:p>
@@ -402,160 +550,16 @@
         <w:t xml:space="preserve">Слайд </w:t>
       </w:r>
       <w:r>
-        <w:t>10</w:t>
-      </w:r>
-      <w:r>
-        <w:t xml:space="preserve"> – Приложения</w:t>
-      </w:r>
-      <w:r>
-        <w:t>: примеры</w:t>
-      </w:r>
-      <w:r>
-        <w:t>]</w:t>
-      </w:r>
-    </w:p>
-    <w:p>
-      <w:pPr>
-        <w:jc w:val="both"/>
-      </w:pPr>
-      <w:r>
-        <w:t xml:space="preserve">Наконец подробнее поговорим о приложениях. </w:t>
-      </w:r>
-      <w:r>
-        <w:t xml:space="preserve">Их примеры вы сейчас можете видеть на слайде </w:t>
-      </w:r>
-      <w:r>
-        <w:t>[</w:t>
-      </w:r>
-      <w:r>
-        <w:t>указываю рукой на слайд</w:t>
-      </w:r>
-      <w:r>
-        <w:t>]</w:t>
-      </w:r>
-      <w:r>
-        <w:t>.</w:t>
-      </w:r>
-      <w:r>
-        <w:t xml:space="preserve"> Компиляторы, интерпретаторы, какие-либо скрипты и даже нейросети. </w:t>
-      </w:r>
-      <w:r>
-        <w:t>Давайте рассмотрим, как приложения можно связать в системы.</w:t>
-      </w:r>
-      <w:r>
-        <w:t xml:space="preserve"> </w:t>
-      </w:r>
-    </w:p>
-    <w:p>
-      <w:pPr>
-        <w:jc w:val="both"/>
-      </w:pPr>
-      <w:r>
-        <w:t>[</w:t>
-      </w:r>
-      <w:r>
-        <w:t xml:space="preserve">Слайд </w:t>
-      </w:r>
-      <w:r>
-        <w:t>11</w:t>
+        <w:t>1</w:t>
+      </w:r>
+      <w:r>
+        <w:t>0</w:t>
       </w:r>
       <w:r>
         <w:t xml:space="preserve"> – </w:t>
       </w:r>
       <w:r>
-        <w:t>Приложения: л</w:t>
-      </w:r>
-      <w:r>
-        <w:t>екционный материал</w:t>
-      </w:r>
-      <w:r>
-        <w:t>]</w:t>
-      </w:r>
-    </w:p>
-    <w:p>
-      <w:pPr>
-        <w:jc w:val="both"/>
-      </w:pPr>
-      <w:r>
-        <w:t xml:space="preserve">Первая такая система – для разработки и изучения лекционного материала. </w:t>
-      </w:r>
-      <w:r>
-        <w:t xml:space="preserve">Пусть преподаватель разрабатывает какие-то материалы, сопровождающие лекции. Они попадают в банк лекций. Затем студенты после лекции, например, изучают эти материалы. </w:t>
-      </w:r>
-      <w:r>
-        <w:t xml:space="preserve">При этом там могут быть какие-то контрольные вопросы, интерактивные </w:t>
-      </w:r>
-      <w:r>
-        <w:t>изображения</w:t>
-      </w:r>
-      <w:r>
-        <w:t xml:space="preserve">, формы с пошаговой интерпретацией исходного кода, представляющего алгоритм. </w:t>
-      </w:r>
-      <w:r>
-        <w:t xml:space="preserve">И какие-нибудь такие статистические данные вроде времени, проведённого студентом в разных частях лекции, или взаимодействие студента с формами/картинками, попадают к преподавателю, чтобы он мог анализировать активность учащихся и эффективность тех или иных частей материала. Кроме того, студенты могут указать преподавателю на какие-то непонятные моменты с помощью формы обратной связи. </w:t>
-      </w:r>
-    </w:p>
-    <w:p>
-      <w:pPr>
-        <w:jc w:val="both"/>
-      </w:pPr>
-      <w:r>
-        <w:t>[</w:t>
-      </w:r>
-      <w:r>
-        <w:t xml:space="preserve">Слайд </w:t>
-      </w:r>
-      <w:r>
-        <w:t>12</w:t>
-      </w:r>
-      <w:r>
-        <w:t xml:space="preserve"> – </w:t>
-      </w:r>
-      <w:r>
-        <w:t xml:space="preserve">Приложения: </w:t>
-      </w:r>
-      <w:r>
-        <w:t>т</w:t>
-      </w:r>
-      <w:r>
-        <w:t>ест</w:t>
-      </w:r>
-      <w:r>
-        <w:t>]</w:t>
-      </w:r>
-    </w:p>
-    <w:p>
-      <w:pPr>
-        <w:jc w:val="both"/>
-      </w:pPr>
-      <w:r>
-        <w:t xml:space="preserve">Второй вариант системы приложений – тестирование студентов. Преподаватель создаёт вопросы по теме, </w:t>
-      </w:r>
-      <w:r>
-        <w:t xml:space="preserve">формирует тест из них и выдаёт студенту. Тот прорешивает его, а система затем проверяет правильность ответов. </w:t>
-      </w:r>
-    </w:p>
-    <w:p>
-      <w:pPr>
-        <w:jc w:val="both"/>
-      </w:pPr>
-      <w:r>
-        <w:t>[</w:t>
-      </w:r>
-      <w:r>
-        <w:t xml:space="preserve">Слайд </w:t>
-      </w:r>
-      <w:r>
-        <w:t>13</w:t>
-      </w:r>
-      <w:r>
-        <w:t xml:space="preserve"> – </w:t>
-      </w:r>
-      <w:r>
-        <w:t xml:space="preserve">Приложения: </w:t>
-      </w:r>
-      <w:r>
-        <w:t>з</w:t>
+        <w:t>Приложения: з</w:t>
       </w:r>
       <w:r>
         <w:t>адача спортивного программирования</w:t>
@@ -598,8 +602,6 @@
         </w:rPr>
         <w:t>com</w:t>
       </w:r>
-      <w:bookmarkStart w:id="0" w:name="_GoBack"/>
-      <w:bookmarkEnd w:id="0"/>
       <w:r>
         <w:t xml:space="preserve">, </w:t>
       </w:r>
@@ -670,7 +672,10 @@
         <w:t>pro</w:t>
       </w:r>
       <w:r>
-        <w:t xml:space="preserve">, созданный на основе аналогичного сайта ТУСУРа. </w:t>
+        <w:t>, созданный на основе аналогичного сайта ТУСУРа.</w:t>
+      </w:r>
+      <w:r>
+        <w:t xml:space="preserve"> </w:t>
       </w:r>
     </w:p>
     <w:p>
@@ -684,16 +689,16 @@
         <w:t xml:space="preserve">Слайд </w:t>
       </w:r>
       <w:r>
-        <w:t>14</w:t>
+        <w:t>1</w:t>
+      </w:r>
+      <w:r>
+        <w:t>1</w:t>
       </w:r>
       <w:r>
         <w:t xml:space="preserve"> – </w:t>
       </w:r>
       <w:r>
-        <w:t xml:space="preserve">Приложения: </w:t>
-      </w:r>
-      <w:r>
-        <w:t>з</w:t>
+        <w:t>Приложения: з</w:t>
       </w:r>
       <w:r>
         <w:t>адачи по математике</w:t>
@@ -741,16 +746,16 @@
         <w:t xml:space="preserve">Слайд </w:t>
       </w:r>
       <w:r>
-        <w:t>15</w:t>
+        <w:t>1</w:t>
+      </w:r>
+      <w:r>
+        <w:t>2</w:t>
       </w:r>
       <w:r>
         <w:t xml:space="preserve"> – </w:t>
       </w:r>
       <w:r>
-        <w:t xml:space="preserve">Приложения: </w:t>
-      </w:r>
-      <w:r>
-        <w:t>э</w:t>
+        <w:t>Приложения: э</w:t>
       </w:r>
       <w:r>
         <w:t>ссе по литературе</w:t>
@@ -764,43 +769,49 @@
         <w:jc w:val="both"/>
       </w:pPr>
       <w:r>
+        <w:t xml:space="preserve">Ну и последний пример. Школа. Кабинет русского языка и литературы. Учитель даёт детям задание дома написать сочинение. И какова же будет вероятность того, что школьники не захотят схитрить и просто списать сочинение с сайта с готовыми домашними заданиями? </w:t>
+      </w:r>
+    </w:p>
+    <w:p>
+      <w:pPr>
+        <w:jc w:val="both"/>
+      </w:pPr>
+      <w:r>
+        <w:t xml:space="preserve">Схема здесь очень похожа на предыдущую. В основном из-за того, что здесь так же есть распознавание рукописного текста. Но здесь также добавляется архив </w:t>
+      </w:r>
+      <w:r>
+        <w:t xml:space="preserve">уже сданных сочинений, или сочинений с сайтов с готовыми домашними заданиями. </w:t>
+      </w:r>
+      <w:r>
+        <w:t xml:space="preserve">Такая система позволит учителям узнать, насколько добросовестные ученики у них. </w:t>
+      </w:r>
+    </w:p>
+    <w:p>
+      <w:pPr>
+        <w:jc w:val="both"/>
+      </w:pPr>
+      <w:r>
+        <w:t>[</w:t>
+      </w:r>
+      <w:r>
+        <w:t>Слайд 1</w:t>
+      </w:r>
+      <w:r>
+        <w:t>3</w:t>
+      </w:r>
+      <w:r>
+        <w:t xml:space="preserve"> – Текущая разработка</w:t>
+      </w:r>
+      <w:r>
+        <w:t>]</w:t>
+      </w:r>
+    </w:p>
+    <w:p>
+      <w:pPr>
+        <w:jc w:val="both"/>
+      </w:pPr>
+      <w:r>
         <w:lastRenderedPageBreak/>
-        <w:t xml:space="preserve">Ну и последний пример. Школа. Кабинет русского языка и литературы. Учитель даёт детям задание дома написать сочинение. И какова же будет вероятность того, что школьники не захотят схитрить и просто списать сочинение с сайта с готовыми домашними заданиями? </w:t>
-      </w:r>
-    </w:p>
-    <w:p>
-      <w:pPr>
-        <w:jc w:val="both"/>
-      </w:pPr>
-      <w:r>
-        <w:t xml:space="preserve">Схема здесь очень похожа на предыдущую. В основном из-за того, что здесь так же есть распознавание рукописного текста. Но здесь также добавляется архив </w:t>
-      </w:r>
-      <w:r>
-        <w:t xml:space="preserve">уже сданных сочинений, или сочинений с сайтов с готовыми домашними заданиями. </w:t>
-      </w:r>
-      <w:r>
-        <w:t xml:space="preserve">Такая система позволит учителям узнать, насколько добросовестные ученики у них. </w:t>
-      </w:r>
-    </w:p>
-    <w:p>
-      <w:pPr>
-        <w:jc w:val="both"/>
-      </w:pPr>
-      <w:r>
-        <w:t>[</w:t>
-      </w:r>
-      <w:r>
-        <w:t>Слайд 16 – Текущая разработка</w:t>
-      </w:r>
-      <w:r>
-        <w:t>]</w:t>
-      </w:r>
-    </w:p>
-    <w:p>
-      <w:pPr>
-        <w:jc w:val="both"/>
-      </w:pPr>
-      <w:r>
         <w:t xml:space="preserve">В заключении хотелось бы сказать, что </w:t>
       </w:r>
       <w:r>
@@ -875,27 +886,27 @@
     <w:p>
       <w:pPr>
         <w:jc w:val="both"/>
+      </w:pPr>
+      <w:r>
+        <w:t xml:space="preserve">База данных </w:t>
+      </w:r>
+      <w:r>
+        <w:t xml:space="preserve">на данный момент насчитывает восемнадцать сущностей, не считая </w:t>
+      </w:r>
+      <w:r>
+        <w:t xml:space="preserve">нераскрытые связи многие-ко-многим. </w:t>
+      </w:r>
+      <w:r>
+        <w:t xml:space="preserve">В качестве СУБД при этом используется </w:t>
+      </w:r>
+      <w:r>
         <w:rPr>
           <w:lang w:val="en-US"/>
         </w:rPr>
-      </w:pPr>
-      <w:r>
-        <w:t xml:space="preserve">База данных </w:t>
-      </w:r>
-      <w:r>
-        <w:t xml:space="preserve">на данный момент насчитывает восемнадцать сущностей, не считая </w:t>
-      </w:r>
-      <w:r>
-        <w:t xml:space="preserve">нераскрытые связи многие-ко-многим. </w:t>
-      </w:r>
-      <w:r>
-        <w:t xml:space="preserve">В качестве СУБД при этом используется </w:t>
-      </w:r>
-      <w:r>
-        <w:rPr>
-          <w:lang w:val="en-US"/>
-        </w:rPr>
-        <w:t xml:space="preserve">PostgreSQL. </w:t>
+        <w:t>PostgreSQL</w:t>
+      </w:r>
+      <w:r>
+        <w:t xml:space="preserve">. </w:t>
       </w:r>
     </w:p>
     <w:p>
@@ -906,10 +917,10 @@
         <w:t>[</w:t>
       </w:r>
       <w:r>
-        <w:t>Слайд 1</w:t>
-      </w:r>
-      <w:r>
-        <w:t>7</w:t>
+        <w:t xml:space="preserve">Слайд </w:t>
+      </w:r>
+      <w:r>
+        <w:t>14</w:t>
       </w:r>
       <w:r>
         <w:t xml:space="preserve"> – Финальный слайд</w:t>
@@ -921,13 +932,12 @@
     <w:p>
       <w:pPr>
         <w:jc w:val="both"/>
-        <w:rPr>
-          <w:lang w:val="en-US"/>
-        </w:rPr>
       </w:pPr>
       <w:r>
         <w:t xml:space="preserve">На этом всё. Спасибо за внимание, ожидаю ваши вопросы. </w:t>
       </w:r>
+      <w:bookmarkStart w:id="0" w:name="_GoBack"/>
+      <w:bookmarkEnd w:id="0"/>
     </w:p>
     <w:sectPr>
       <w:pgSz w:w="11906" w:h="16838"/>
